--- a/eng/docx/63.content.docx
+++ b/eng/docx/63.content.docx
@@ -4,39 +4,88 @@
   <w:body>
     <w:p/>
     <w:p>
-      <w:r/>
+      <w:pPr/>
+      <w:r>
+        <w:rPr>
+          <w:lang w:val="en_US" w:bidi="en_US"/>
+        </w:rPr>
+      </w:r>
     </w:p>
     <w:p>
       <w:pPr>
         <w:pStyle w:val="Heading2"/>
       </w:pPr>
       <w:r>
-        <w:t>License Information</w:t>
-      </w:r>
-      <w:r/>
+        <w:rPr>
+          <w:lang w:val="en_US" w:bidi="en_US"/>
+        </w:rPr>
+        <w:t>Resource: Study Notes - Book Intros (Biblica)</w:t>
+      </w:r>
+      <w:r>
+        <w:rPr>
+          <w:lang w:val="en_US" w:bidi="en_US"/>
+        </w:rPr>
+      </w:r>
     </w:p>
     <w:p>
-      <w:r/>
+      <w:pPr>
+        <w:pStyle w:val="Heading2"/>
+      </w:pPr>
+      <w:r>
+        <w:rPr>
+          <w:lang w:val="en_US" w:bidi="en_US"/>
+        </w:rPr>
+        <w:t>License Information</w:t>
+      </w:r>
+      <w:r>
+        <w:rPr>
+          <w:lang w:val="en_US" w:bidi="en_US"/>
+        </w:rPr>
+      </w:r>
+    </w:p>
+    <w:p>
+      <w:pPr/>
+      <w:r>
+        <w:rPr>
+          <w:lang w:val="en_US" w:bidi="en_US"/>
+        </w:rPr>
+      </w:r>
       <w:r>
         <w:rPr>
           <w:b/>
-        </w:rPr>
-        <w:t>Biblica Study Notes (Book Intros)</w:t>
-      </w:r>
-      <w:r>
+          <w:lang w:val="en_US" w:bidi="en_US"/>
+        </w:rPr>
+        <w:t>Study Notes - Book Intros (Biblica)</w:t>
+      </w:r>
+      <w:r>
+        <w:rPr>
+          <w:lang w:val="en_US" w:bidi="en_US"/>
+        </w:rPr>
         <w:t xml:space="preserve"> is based on</w:t>
       </w:r>
       <w:r>
+        <w:rPr>
+          <w:lang w:val="en_US" w:bidi="en_US"/>
+        </w:rPr>
         <w:t xml:space="preserve">: </w:t>
       </w:r>
       <w:r>
+        <w:rPr>
+          <w:lang w:val="en_US" w:bidi="en_US"/>
+        </w:rPr>
         <w:t>Biblica Study Notes</w:t>
       </w:r>
       <w:r>
+        <w:rPr>
+          <w:lang w:val="en_US" w:bidi="en_US"/>
+        </w:rPr>
         <w:t xml:space="preserve">, </w:t>
       </w:r>
       <w:hyperlink r:id="rId13">
         <w:r>
+          <w:rPr>
+            <w:lang w:val="en_US" w:bidi="en_US"/>
+          </w:rPr>
           <w:rPr>
             <w:color w:val="0000EE"/>
             <w:u w:val="single"/>
@@ -45,10 +94,16 @@
         </w:r>
       </w:hyperlink>
       <w:r>
+        <w:rPr>
+          <w:lang w:val="en_US" w:bidi="en_US"/>
+        </w:rPr>
         <w:t xml:space="preserve">, 2023, which is licensed under a </w:t>
       </w:r>
       <w:hyperlink r:id="rId14">
         <w:r>
+          <w:rPr>
+            <w:lang w:val="en_US" w:bidi="en_US"/>
+          </w:rPr>
           <w:rPr>
             <w:color w:val="0000EE"/>
             <w:u w:val="single"/>
@@ -57,24 +112,50 @@
         </w:r>
       </w:hyperlink>
       <w:r>
+        <w:rPr>
+          <w:lang w:val="en_US" w:bidi="en_US"/>
+        </w:rPr>
         <w:t>.</w:t>
       </w:r>
-      <w:r/>
+      <w:r>
+        <w:rPr>
+          <w:lang w:val="en_US" w:bidi="en_US"/>
+        </w:rPr>
+      </w:r>
     </w:p>
     <w:p>
-      <w:r/>
-      <w:r>
+      <w:pPr/>
+      <w:r>
+        <w:rPr>
+          <w:lang w:val="en_US" w:bidi="en_US"/>
+        </w:rPr>
+      </w:r>
+      <w:r>
+        <w:rPr>
+          <w:lang w:val="en_US" w:bidi="en_US"/>
+        </w:rPr>
         <w:t>This PDF version is provided under the same license.</w:t>
       </w:r>
-      <w:r/>
-      <w:r/>
+      <w:r>
+        <w:rPr>
+          <w:lang w:val="en_US" w:bidi="en_US"/>
+        </w:rPr>
+      </w:r>
+      <w:r>
+        <w:rPr>
+          <w:lang w:val="en_US" w:bidi="en_US"/>
+        </w:rPr>
+      </w:r>
     </w:p>
     <w:p>
       <w:pPr>
         <w:pStyle w:val="Heading1"/>
       </w:pPr>
       <w:r>
-        <w:t>Biblica Study Notes (Book Intros)</w:t>
+        <w:rPr>
+          <w:lang w:val="en_US" w:bidi="en_US"/>
+        </w:rPr>
+        <w:t>Study Notes - Book Intros (Biblica)</w:t>
       </w:r>
     </w:p>
     <w:p>
@@ -96,22 +177,123 @@
       </w:pPr>
     </w:p>
     <w:p>
-      <w:r/>
+      <w:pPr/>
+      <w:r>
+        <w:rPr>
+          <w:lang w:val="en_US" w:bidi="en_US"/>
+        </w:rPr>
+      </w:r>
     </w:p>
     <w:p>
       <w:pPr>
         <w:pStyle w:val="Heading2"/>
       </w:pPr>
       <w:r>
-        <w:t>2 John</w:t>
-      </w:r>
-      <w:r/>
+        <w:rPr>
+          <w:lang w:val="en_US" w:bidi="en_US"/>
+        </w:rPr>
+        <w:t>2JN</w:t>
+      </w:r>
+      <w:r>
+        <w:rPr>
+          <w:lang w:val="en_US" w:bidi="en_US"/>
+        </w:rPr>
+      </w:r>
     </w:p>
     <w:p>
-      <w:r/>
+      <w:pPr/>
+      <w:r>
+        <w:rPr>
+          <w:lang w:val="en_US" w:bidi="en_US"/>
+        </w:rPr>
+      </w:r>
+      <w:r>
+        <w:rPr>
+          <w:i/>
+          <w:lang w:val="en_US" w:bidi="en_US"/>
+        </w:rPr>
+        <w:t>2 John</w:t>
+      </w:r>
+      <w:r>
+        <w:rPr>
+          <w:lang w:val="en_US" w:bidi="en_US"/>
+        </w:rPr>
+      </w:r>
+    </w:p>
+    <w:p>
+      <w:pPr/>
+      <w:r>
+        <w:rPr>
+          <w:lang w:val="en_US" w:bidi="en_US"/>
+        </w:rPr>
+      </w:r>
+      <w:r>
+        <w:rPr>
+          <w:lang w:val="en_US" w:bidi="en_US"/>
+        </w:rPr>
+        <w:t xml:space="preserve"> </w:t>
+      </w:r>
+      <w:r>
+        <w:rPr>
+          <w:lang w:val="en_US" w:bidi="en_US"/>
+        </w:rPr>
+      </w:r>
+      <w:r>
+        <w:rPr>
+          <w:lang w:val="en_US" w:bidi="en_US"/>
+        </w:rPr>
+      </w:r>
+    </w:p>
+    <w:p>
+      <w:pPr>
+        <w:sectPr>
+          <w:footnotePr>
+            <w:numRestart w:val="eachSect"/>
+          </w:footnotePr>
+          <w:type w:val="continuous"/>
+          <w:pgSz w:w="12240" w:h="15840" w:code="1"/>
+          <w:pgMar w:top="1440" w:right="1440" w:bottom="1440" w:left="1440" w:header="504" w:footer="504" w:gutter="0"/>
+          <w:cols w:space="708"/>
+          <w:titlePg/>
+          <w:docGrid w:linePitch="360"/>
+        </w:sectPr>
+      </w:pPr>
+    </w:p>
+    <w:p>
+      <w:pPr/>
+      <w:r>
+        <w:rPr>
+          <w:lang w:val="en_US" w:bidi="en_US"/>
+        </w:rPr>
+      </w:r>
+    </w:p>
+    <w:p>
+      <w:pPr>
+        <w:pStyle w:val="Heading2"/>
+      </w:pPr>
+      <w:r>
+        <w:rPr>
+          <w:lang w:val="en_US" w:bidi="en_US"/>
+        </w:rPr>
+        <w:t>2 John</w:t>
+      </w:r>
+      <w:r>
+        <w:rPr>
+          <w:lang w:val="en_US" w:bidi="en_US"/>
+        </w:rPr>
+      </w:r>
+    </w:p>
+    <w:p>
+      <w:pPr/>
+      <w:r>
+        <w:rPr>
+          <w:lang w:val="en_US" w:bidi="en_US"/>
+        </w:rPr>
+      </w:r>
       <w:r>
         <w:rPr>
           <w:b/>
+          <w:lang w:val="en_US" w:bidi="en_US"/>
         </w:rPr>
         <w:t>What is the book of 2 John?</w:t>
       </w:r>
@@ -122,8 +304,15 @@
         <w:spacing w:line="240" w:lineRule="auto"/>
         <w:ind w:left="720"/>
       </w:pPr>
-      <w:r/>
-      <w:r>
+      <w:r>
+        <w:rPr>
+          <w:lang w:val="en_US" w:bidi="en_US"/>
+        </w:rPr>
+      </w:r>
+      <w:r>
+        <w:rPr>
+          <w:lang w:val="en_US" w:bidi="en_US"/>
+        </w:rPr>
         <w:t>The book of 2 John is a letter. The letter doesn’t say who the writer was. It’s thought that the apostle John wrote it. The way the letter is written is very much like 1 John.</w:t>
       </w:r>
     </w:p>
@@ -133,8 +322,15 @@
         <w:spacing w:line="240" w:lineRule="auto"/>
         <w:ind w:left="720"/>
       </w:pPr>
-      <w:r/>
-      <w:r>
+      <w:r>
+        <w:rPr>
+          <w:lang w:val="en_US" w:bidi="en_US"/>
+        </w:rPr>
+      </w:r>
+      <w:r>
+        <w:rPr>
+          <w:lang w:val="en_US" w:bidi="en_US"/>
+        </w:rPr>
         <w:t>It’s thought that John wrote this letter after writing 1 John. It’s thought that he wrote it around the year AD 90.</w:t>
       </w:r>
     </w:p>
@@ -144,16 +340,29 @@
         <w:spacing w:line="240" w:lineRule="auto"/>
         <w:ind w:left="720"/>
       </w:pPr>
-      <w:r/>
-      <w:r>
+      <w:r>
+        <w:rPr>
+          <w:lang w:val="en_US" w:bidi="en_US"/>
+        </w:rPr>
+      </w:r>
+      <w:r>
+        <w:rPr>
+          <w:lang w:val="en_US" w:bidi="en_US"/>
+        </w:rPr>
         <w:t>The New Testament includes three letters that are thought to be written by John. This is the second letter.</w:t>
       </w:r>
     </w:p>
     <w:p>
-      <w:r/>
+      <w:pPr/>
+      <w:r>
+        <w:rPr>
+          <w:lang w:val="en_US" w:bidi="en_US"/>
+        </w:rPr>
+      </w:r>
       <w:r>
         <w:rPr>
           <w:b/>
+          <w:lang w:val="en_US" w:bidi="en_US"/>
         </w:rPr>
         <w:t>Who was 2 John written to?</w:t>
       </w:r>
@@ -164,8 +373,15 @@
         <w:spacing w:line="240" w:lineRule="auto"/>
         <w:ind w:left="720"/>
       </w:pPr>
-      <w:r/>
-      <w:r>
+      <w:r>
+        <w:rPr>
+          <w:lang w:val="en_US" w:bidi="en_US"/>
+        </w:rPr>
+      </w:r>
+      <w:r>
+        <w:rPr>
+          <w:lang w:val="en_US" w:bidi="en_US"/>
+        </w:rPr>
         <w:t>It isn’t known exactly who 2 John was written to. It’s thought that John sent it to a church that met in someone’s home. It’s thought that this church was in the area of Ephesus.</w:t>
       </w:r>
     </w:p>
@@ -175,16 +391,29 @@
         <w:spacing w:line="240" w:lineRule="auto"/>
         <w:ind w:left="720"/>
       </w:pPr>
-      <w:r/>
-      <w:r>
+      <w:r>
+        <w:rPr>
+          <w:lang w:val="en_US" w:bidi="en_US"/>
+        </w:rPr>
+      </w:r>
+      <w:r>
+        <w:rPr>
+          <w:lang w:val="en_US" w:bidi="en_US"/>
+        </w:rPr>
         <w:t>Followers of Jesus recognise that 2 John shares the truth about Jesus. It’s for all people everywhere.</w:t>
       </w:r>
     </w:p>
     <w:p>
-      <w:r/>
+      <w:pPr/>
+      <w:r>
+        <w:rPr>
+          <w:lang w:val="en_US" w:bidi="en_US"/>
+        </w:rPr>
+      </w:r>
       <w:r>
         <w:rPr>
           <w:b/>
+          <w:lang w:val="en_US" w:bidi="en_US"/>
         </w:rPr>
         <w:t>Why was 2 John written?</w:t>
       </w:r>
@@ -195,8 +424,15 @@
         <w:spacing w:line="240" w:lineRule="auto"/>
         <w:ind w:left="720"/>
       </w:pPr>
-      <w:r/>
-      <w:r>
+      <w:r>
+        <w:rPr>
+          <w:lang w:val="en_US" w:bidi="en_US"/>
+        </w:rPr>
+      </w:r>
+      <w:r>
+        <w:rPr>
+          <w:lang w:val="en_US" w:bidi="en_US"/>
+        </w:rPr>
         <w:t>To remind the believers what God commanded them to do.</w:t>
       </w:r>
     </w:p>
@@ -206,8 +442,15 @@
         <w:spacing w:line="240" w:lineRule="auto"/>
         <w:ind w:left="720"/>
       </w:pPr>
-      <w:r/>
-      <w:r>
+      <w:r>
+        <w:rPr>
+          <w:lang w:val="en_US" w:bidi="en_US"/>
+        </w:rPr>
+      </w:r>
+      <w:r>
+        <w:rPr>
+          <w:lang w:val="en_US" w:bidi="en_US"/>
+        </w:rPr>
         <w:t>To remind the believers what is true about Jesus.</w:t>
       </w:r>
     </w:p>
@@ -217,16 +460,29 @@
         <w:spacing w:line="240" w:lineRule="auto"/>
         <w:ind w:left="720"/>
       </w:pPr>
-      <w:r/>
-      <w:r>
+      <w:r>
+        <w:rPr>
+          <w:lang w:val="en_US" w:bidi="en_US"/>
+        </w:rPr>
+      </w:r>
+      <w:r>
+        <w:rPr>
+          <w:lang w:val="en_US" w:bidi="en_US"/>
+        </w:rPr>
         <w:t>To warn them not to allow false teachers to teach in the church.</w:t>
       </w:r>
     </w:p>
     <w:p>
-      <w:r/>
+      <w:pPr/>
+      <w:r>
+        <w:rPr>
+          <w:lang w:val="en_US" w:bidi="en_US"/>
+        </w:rPr>
+      </w:r>
       <w:r>
         <w:rPr>
           <w:b/>
+          <w:lang w:val="en_US" w:bidi="en_US"/>
         </w:rPr>
         <w:t>Main ideas</w:t>
       </w:r>
@@ -237,8 +493,15 @@
         <w:spacing w:line="240" w:lineRule="auto"/>
         <w:ind w:left="720"/>
       </w:pPr>
-      <w:r/>
-      <w:r>
+      <w:r>
+        <w:rPr>
+          <w:lang w:val="en_US" w:bidi="en_US"/>
+        </w:rPr>
+      </w:r>
+      <w:r>
+        <w:rPr>
+          <w:lang w:val="en_US" w:bidi="en_US"/>
+        </w:rPr>
         <w:t>Believers are to live a life of love.</w:t>
       </w:r>
     </w:p>
@@ -248,8 +511,15 @@
         <w:spacing w:line="240" w:lineRule="auto"/>
         <w:ind w:left="720"/>
       </w:pPr>
-      <w:r/>
-      <w:r>
+      <w:r>
+        <w:rPr>
+          <w:lang w:val="en_US" w:bidi="en_US"/>
+        </w:rPr>
+      </w:r>
+      <w:r>
+        <w:rPr>
+          <w:lang w:val="en_US" w:bidi="en_US"/>
+        </w:rPr>
         <w:t>False teachers taught that Jesus wasn’t a human being.</w:t>
       </w:r>
     </w:p>
@@ -259,48 +529,87 @@
         <w:spacing w:line="240" w:lineRule="auto"/>
         <w:ind w:left="720"/>
       </w:pPr>
-      <w:r/>
-      <w:r>
+      <w:r>
+        <w:rPr>
+          <w:lang w:val="en_US" w:bidi="en_US"/>
+        </w:rPr>
+      </w:r>
+      <w:r>
+        <w:rPr>
+          <w:lang w:val="en_US" w:bidi="en_US"/>
+        </w:rPr>
         <w:t>Believers are family because they belong to God and follow Christ’s teachings.</w:t>
       </w:r>
     </w:p>
     <w:p>
-      <w:r/>
+      <w:pPr/>
+      <w:r>
+        <w:rPr>
+          <w:lang w:val="en_US" w:bidi="en_US"/>
+        </w:rPr>
+      </w:r>
       <w:r>
         <w:rPr>
           <w:b/>
+          <w:lang w:val="en_US" w:bidi="en_US"/>
         </w:rPr>
         <w:t>Outline</w:t>
       </w:r>
     </w:p>
     <w:p>
-      <w:r/>
+      <w:pPr/>
+      <w:r>
+        <w:rPr>
+          <w:lang w:val="en_US" w:bidi="en_US"/>
+        </w:rPr>
+      </w:r>
       <w:r>
         <w:rPr>
           <w:b/>
+          <w:lang w:val="en_US" w:bidi="en_US"/>
         </w:rPr>
         <w:t>Greetings (1:1–3).</w:t>
       </w:r>
     </w:p>
     <w:p>
-      <w:r/>
+      <w:pPr/>
+      <w:r>
+        <w:rPr>
+          <w:lang w:val="en_US" w:bidi="en_US"/>
+        </w:rPr>
+      </w:r>
       <w:r>
         <w:rPr>
           <w:b/>
+          <w:lang w:val="en_US" w:bidi="en_US"/>
         </w:rPr>
         <w:t>John encourages and warns the believers (1:4–11).</w:t>
       </w:r>
     </w:p>
     <w:p>
-      <w:r/>
+      <w:pPr/>
+      <w:r>
+        <w:rPr>
+          <w:lang w:val="en_US" w:bidi="en_US"/>
+        </w:rPr>
+      </w:r>
       <w:r>
         <w:rPr>
           <w:b/>
+          <w:lang w:val="en_US" w:bidi="en_US"/>
         </w:rPr>
         <w:t>Final greetings (1:12–13).</w:t>
       </w:r>
-      <w:r/>
-      <w:r/>
+      <w:r>
+        <w:rPr>
+          <w:lang w:val="en_US" w:bidi="en_US"/>
+        </w:rPr>
+      </w:r>
+      <w:r>
+        <w:rPr>
+          <w:lang w:val="en_US" w:bidi="en_US"/>
+        </w:rPr>
+      </w:r>
     </w:p>
     <w:sectPr>
       <w:footnotePr>
@@ -2202,7 +2511,7 @@
     <w:rPrDefault>
       <w:rPr>
         <w:rFonts w:ascii="Times New Roman" w:eastAsia="Times New Roman" w:hAnsi="Times New Roman" w:cs="Times New Roman"/>
-        <w:lang w:val="en-US" w:eastAsia="en-US" w:bidi="ar-SA"/>
+        <w:lang w:val="en_US" w:eastAsia="en-US" w:bidi="ar-SA"/>
       </w:rPr>
     </w:rPrDefault>
     <w:pPrDefault/>
